--- a/新闻聚合中的相似性分析和专题生成.docx
+++ b/新闻聚合中的相似性分析和专题生成.docx
@@ -1,6 +1,6 @@
 
 <file path=word/document.xml><?xml version="1.0" encoding="utf-8"?>
-<w:document xmlns:wpc="http://schemas.microsoft.com/office/word/2010/wordprocessingCanvas" xmlns:cx="http://schemas.microsoft.com/office/drawing/2014/chartex" xmlns:cx1="http://schemas.microsoft.com/office/drawing/2015/9/8/chartex" xmlns:cx2="http://schemas.microsoft.com/office/drawing/2015/10/21/chartex" xmlns:cx3="http://schemas.microsoft.com/office/drawing/2016/5/9/chartex" xmlns:cx4="http://schemas.microsoft.com/office/drawing/2016/5/10/chartex" xmlns:cx5="http://schemas.microsoft.com/office/drawing/2016/5/11/chartex" xmlns:mc="http://schemas.openxmlformats.org/markup-compatibility/2006" xmlns:o="urn:schemas-microsoft-com:office:office" xmlns:r="http://schemas.openxmlformats.org/officeDocument/2006/relationships" xmlns:m="http://schemas.openxmlformats.org/officeDocument/2006/math" xmlns:v="urn:schemas-microsoft-com:vml" xmlns:wp14="http://schemas.microsoft.com/office/word/2010/wordprocessingDrawing" xmlns:wp="http://schemas.openxmlformats.org/drawingml/2006/wordprocessingDrawing" xmlns:w10="urn:schemas-microsoft-com:office:word" xmlns:w="http://schemas.openxmlformats.org/wordprocessingml/2006/main" xmlns:w14="http://schemas.microsoft.com/office/word/2010/wordml" xmlns:w15="http://schemas.microsoft.com/office/word/2012/wordml" xmlns:w16se="http://schemas.microsoft.com/office/word/2015/wordml/symex" xmlns:wpg="http://schemas.microsoft.com/office/word/2010/wordprocessingGroup" xmlns:wpi="http://schemas.microsoft.com/office/word/2010/wordprocessingInk" xmlns:wne="http://schemas.microsoft.com/office/word/2006/wordml" xmlns:wps="http://schemas.microsoft.com/office/word/2010/wordprocessingShape" mc:Ignorable="w14 w15 w16se wp14">
+<w:document xmlns:wpc="http://schemas.microsoft.com/office/word/2010/wordprocessingCanvas" xmlns:cx="http://schemas.microsoft.com/office/drawing/2014/chartex" xmlns:cx1="http://schemas.microsoft.com/office/drawing/2015/9/8/chartex" xmlns:cx2="http://schemas.microsoft.com/office/drawing/2015/10/21/chartex" xmlns:cx3="http://schemas.microsoft.com/office/drawing/2016/5/9/chartex" xmlns:cx4="http://schemas.microsoft.com/office/drawing/2016/5/10/chartex" xmlns:cx5="http://schemas.microsoft.com/office/drawing/2016/5/11/chartex" xmlns:cx6="http://schemas.microsoft.com/office/drawing/2016/5/12/chartex" xmlns:cx7="http://schemas.microsoft.com/office/drawing/2016/5/13/chartex" xmlns:cx8="http://schemas.microsoft.com/office/drawing/2016/5/14/chartex" xmlns:mc="http://schemas.openxmlformats.org/markup-compatibility/2006" xmlns:aink="http://schemas.microsoft.com/office/drawing/2016/ink" xmlns:o="urn:schemas-microsoft-com:office:office" xmlns:r="http://schemas.openxmlformats.org/officeDocument/2006/relationships" xmlns:m="http://schemas.openxmlformats.org/officeDocument/2006/math" xmlns:v="urn:schemas-microsoft-com:vml" xmlns:wp14="http://schemas.microsoft.com/office/word/2010/wordprocessingDrawing" xmlns:wp="http://schemas.openxmlformats.org/drawingml/2006/wordprocessingDrawing" xmlns:w10="urn:schemas-microsoft-com:office:word" xmlns:w="http://schemas.openxmlformats.org/wordprocessingml/2006/main" xmlns:w14="http://schemas.microsoft.com/office/word/2010/wordml" xmlns:w15="http://schemas.microsoft.com/office/word/2012/wordml" xmlns:w16se="http://schemas.microsoft.com/office/word/2015/wordml/symex" xmlns:wpg="http://schemas.microsoft.com/office/word/2010/wordprocessingGroup" xmlns:wpi="http://schemas.microsoft.com/office/word/2010/wordprocessingInk" xmlns:wne="http://schemas.microsoft.com/office/word/2006/wordml" xmlns:wps="http://schemas.microsoft.com/office/word/2010/wordprocessingShape" mc:Ignorable="w14 w15 w16se wp14">
   <w:body>
     <w:p>
       <w:pPr>
@@ -16,9 +16,6 @@
     <w:p>
       <w:pPr>
         <w:ind w:left="480"/>
-        <w:rPr>
-          <w:rFonts w:hint="eastAsia"/>
-        </w:rPr>
       </w:pPr>
       <w:r>
         <w:rPr>
@@ -104,9 +101,6 @@
     <w:p>
       <w:pPr>
         <w:ind w:left="360"/>
-        <w:rPr>
-          <w:rFonts w:hint="eastAsia"/>
-        </w:rPr>
       </w:pPr>
       <w:r>
         <w:rPr>
@@ -126,8 +120,6 @@
         </w:rPr>
         <w:t>简单地将纸质新闻数字化，并不能为用户提供个性化推荐。而已谷歌新闻为代表的新闻聚合服务，其本身并不生产新闻内容，</w:t>
       </w:r>
-      <w:bookmarkStart w:id="0" w:name="_GoBack"/>
-      <w:bookmarkEnd w:id="0"/>
     </w:p>
     <w:p>
       <w:pPr>
@@ -141,14 +133,14 @@
           <w:rFonts w:eastAsiaTheme="minorEastAsia"/>
         </w:rPr>
       </w:pPr>
-      <w:bookmarkStart w:id="1" w:name="_Toc438664652"/>
+      <w:bookmarkStart w:id="0" w:name="_Toc438664652"/>
       <w:r>
         <w:rPr>
           <w:rFonts w:eastAsiaTheme="minorEastAsia" w:hint="eastAsia"/>
         </w:rPr>
         <w:t>相似哈希</w:t>
       </w:r>
-      <w:bookmarkEnd w:id="1"/>
+      <w:bookmarkEnd w:id="0"/>
     </w:p>
     <w:p>
       <w:pPr>
@@ -217,7 +209,6 @@
         </w:rPr>
         <w:t>是由</w:t>
       </w:r>
-      <w:proofErr w:type="spellStart"/>
       <w:r>
         <w:rPr>
           <w:rFonts w:ascii="Times" w:hAnsi="Times" w:cs="Times"/>
@@ -225,7 +216,6 @@
         </w:rPr>
         <w:t>Charikar</w:t>
       </w:r>
-      <w:proofErr w:type="spellEnd"/>
       <w:r>
         <w:rPr>
           <w:rFonts w:ascii="Times" w:hAnsi="Times" w:cs="Times" w:hint="eastAsia"/>
@@ -418,14 +408,14 @@
           <w:rFonts w:eastAsiaTheme="minorEastAsia"/>
         </w:rPr>
       </w:pPr>
-      <w:bookmarkStart w:id="2" w:name="_Toc438664653"/>
+      <w:bookmarkStart w:id="1" w:name="_Toc438664653"/>
       <w:r>
         <w:rPr>
           <w:rFonts w:eastAsiaTheme="minorEastAsia" w:hint="eastAsia"/>
         </w:rPr>
         <w:t>新闻特征的稀疏矩阵表示</w:t>
       </w:r>
-      <w:bookmarkEnd w:id="2"/>
+      <w:bookmarkEnd w:id="1"/>
     </w:p>
     <w:p>
       <w:pPr>
@@ -642,11 +632,9 @@
         <w:pStyle w:val="Heading6"/>
         <w:ind w:firstLine="480"/>
       </w:pPr>
-      <w:proofErr w:type="spellStart"/>
       <w:r>
         <w:t>BoW</w:t>
       </w:r>
-      <w:proofErr w:type="spellEnd"/>
       <w:r>
         <w:rPr>
           <w:rFonts w:hint="eastAsia"/>
@@ -682,11 +670,9 @@
         </w:rPr>
         <w:t>”的出现可能是一个用于区分垃圾邮件的重要特征。</w:t>
       </w:r>
-      <w:proofErr w:type="spellStart"/>
       <w:r>
         <w:t>BoW</w:t>
       </w:r>
-      <w:proofErr w:type="spellEnd"/>
       <w:r>
         <w:rPr>
           <w:rFonts w:hint="eastAsia"/>
@@ -1132,14 +1118,14 @@
           <w:rFonts w:eastAsiaTheme="minorEastAsia"/>
         </w:rPr>
       </w:pPr>
-      <w:bookmarkStart w:id="3" w:name="_Toc438664654"/>
+      <w:bookmarkStart w:id="2" w:name="_Toc438664654"/>
       <w:r>
         <w:rPr>
           <w:rFonts w:eastAsiaTheme="minorEastAsia" w:hint="eastAsia"/>
         </w:rPr>
         <w:t>特征降维</w:t>
       </w:r>
-      <w:bookmarkEnd w:id="3"/>
+      <w:bookmarkEnd w:id="2"/>
     </w:p>
     <w:p>
       <w:pPr>
@@ -1344,23 +1330,7 @@
         <w:ind w:firstLineChars="0"/>
       </w:pPr>
       <w:r>
-        <w:t xml:space="preserve">Factor Analysis, </w:t>
-      </w:r>
-      <w:proofErr w:type="spellStart"/>
-      <w:r>
-        <w:t>Projec</w:t>
-      </w:r>
-      <w:proofErr w:type="spellEnd"/>
-      <w:r>
-        <w:t xml:space="preserve">- </w:t>
-      </w:r>
-      <w:proofErr w:type="spellStart"/>
-      <w:r>
-        <w:t>tion</w:t>
-      </w:r>
-      <w:proofErr w:type="spellEnd"/>
-      <w:r>
-        <w:t xml:space="preserve"> Pursuit</w:t>
+        <w:t>Factor Analysis, Projec- tion Pursuit</w:t>
       </w:r>
     </w:p>
     <w:p>
@@ -1495,14 +1465,14 @@
           <w:rFonts w:eastAsiaTheme="minorEastAsia"/>
         </w:rPr>
       </w:pPr>
-      <w:bookmarkStart w:id="4" w:name="_Toc438664655"/>
+      <w:bookmarkStart w:id="3" w:name="_Toc438664655"/>
       <w:r>
         <w:rPr>
           <w:rFonts w:eastAsiaTheme="minorEastAsia" w:hint="eastAsia"/>
         </w:rPr>
         <w:t>相似哈希算法的具体实现</w:t>
       </w:r>
-      <w:bookmarkEnd w:id="4"/>
+      <w:bookmarkEnd w:id="3"/>
     </w:p>
     <w:p>
       <w:pPr>
@@ -1578,11 +1548,9 @@
         </w:rPr>
         <w:t>与传统的哈希算法不同，相似哈希能够将特征相似的对象映射成欧氏距离相近的哈希值。假设我们已经有了从文章中抽取出来的特征及其权重，我们可以用</w:t>
       </w:r>
-      <w:proofErr w:type="spellStart"/>
       <w:r>
         <w:t>simhash</w:t>
       </w:r>
-      <w:proofErr w:type="spellEnd"/>
       <w:r>
         <w:rPr>
           <w:rFonts w:hint="eastAsia"/>
@@ -1720,11 +1688,9 @@
         </w:rPr>
         <w:t>位哈希值的第</w:t>
       </w:r>
-      <w:proofErr w:type="spellStart"/>
       <w:r>
         <w:t>i</w:t>
       </w:r>
-      <w:proofErr w:type="spellEnd"/>
       <w:r>
         <w:rPr>
           <w:rFonts w:hint="eastAsia"/>
@@ -1749,11 +1715,9 @@
         </w:rPr>
         <w:t>的第</w:t>
       </w:r>
-      <w:proofErr w:type="spellStart"/>
       <w:r>
         <w:t>i</w:t>
       </w:r>
-      <w:proofErr w:type="spellEnd"/>
       <w:r>
         <w:rPr>
           <w:rFonts w:hint="eastAsia"/>
@@ -2068,11 +2032,9 @@
         </w:rPr>
         <w:t>位的哈希值分成若干部分，每一部分相同的哈希值存储在同一个存储块中。这样当我们要找特定新闻的相似新闻时，只需要按照</w:t>
       </w:r>
-      <w:proofErr w:type="spellStart"/>
       <w:r>
         <w:t>simhash</w:t>
       </w:r>
-      <w:proofErr w:type="spellEnd"/>
       <w:r>
         <w:rPr>
           <w:rFonts w:hint="eastAsia"/>
@@ -2176,7 +2138,15 @@
         <w:rPr>
           <w:rFonts w:hint="eastAsia"/>
         </w:rPr>
-        <w:t>位。如果我们</w:t>
+        <w:t>位。如</w:t>
+      </w:r>
+      <w:bookmarkStart w:id="4" w:name="_GoBack"/>
+      <w:bookmarkEnd w:id="4"/>
+      <w:r>
+        <w:rPr>
+          <w:rFonts w:hint="eastAsia"/>
+        </w:rPr>
+        <w:t>果我们</w:t>
       </w:r>
       <w:r>
         <w:t>1000</w:t>
@@ -2745,6 +2715,24 @@
       <w:pPr>
         <w:ind w:firstLine="480"/>
       </w:pPr>
+      <w:r>
+        <w:rPr>
+          <w:noProof/>
+        </w:rPr>
+        <w:drawing>
+          <wp:inline distT="0" distB="0" distL="0" distR="0">
+            <wp:extent cx="5486400" cy="3200400"/>
+            <wp:effectExtent l="0" t="0" r="0" b="0"/>
+            <wp:docPr id="1" name="Chart 1"/>
+            <wp:cNvGraphicFramePr/>
+            <a:graphic xmlns:a="http://schemas.openxmlformats.org/drawingml/2006/main">
+              <a:graphicData uri="http://schemas.openxmlformats.org/drawingml/2006/chart">
+                <c:chart xmlns:c="http://schemas.openxmlformats.org/drawingml/2006/chart" xmlns:r="http://schemas.openxmlformats.org/officeDocument/2006/relationships" r:id="rId7"/>
+              </a:graphicData>
+            </a:graphic>
+          </wp:inline>
+        </w:drawing>
+      </w:r>
     </w:p>
     <w:p>
       <w:pPr>
@@ -2868,7 +2856,6 @@
         </w:rPr>
       </w:pPr>
       <w:bookmarkStart w:id="7" w:name="_Ref438662008"/>
-      <w:proofErr w:type="spellStart"/>
       <w:r>
         <w:rPr>
           <w:rFonts w:ascii="Arial" w:eastAsia="Times New Roman" w:hAnsi="Arial" w:cs="Arial"/>
@@ -2878,43 +2865,7 @@
           <w:szCs w:val="20"/>
           <w:shd w:val="clear" w:color="auto" w:fill="FFFFFF"/>
         </w:rPr>
-        <w:t>Balabanović</w:t>
-      </w:r>
-      <w:proofErr w:type="spellEnd"/>
-      <w:r>
-        <w:rPr>
-          <w:rFonts w:ascii="Arial" w:eastAsia="Times New Roman" w:hAnsi="Arial" w:cs="Arial"/>
-          <w:color w:val="222222"/>
-          <w:kern w:val="0"/>
-          <w:sz w:val="20"/>
-          <w:szCs w:val="20"/>
-          <w:shd w:val="clear" w:color="auto" w:fill="FFFFFF"/>
-        </w:rPr>
-        <w:t xml:space="preserve">, M., &amp; </w:t>
-      </w:r>
-      <w:proofErr w:type="spellStart"/>
-      <w:r>
-        <w:rPr>
-          <w:rFonts w:ascii="Arial" w:eastAsia="Times New Roman" w:hAnsi="Arial" w:cs="Arial"/>
-          <w:color w:val="222222"/>
-          <w:kern w:val="0"/>
-          <w:sz w:val="20"/>
-          <w:szCs w:val="20"/>
-          <w:shd w:val="clear" w:color="auto" w:fill="FFFFFF"/>
-        </w:rPr>
-        <w:t>Shoham</w:t>
-      </w:r>
-      <w:proofErr w:type="spellEnd"/>
-      <w:r>
-        <w:rPr>
-          <w:rFonts w:ascii="Arial" w:eastAsia="Times New Roman" w:hAnsi="Arial" w:cs="Arial"/>
-          <w:color w:val="222222"/>
-          <w:kern w:val="0"/>
-          <w:sz w:val="20"/>
-          <w:szCs w:val="20"/>
-          <w:shd w:val="clear" w:color="auto" w:fill="FFFFFF"/>
-        </w:rPr>
-        <w:t>, Y. (1997). Fab: content-based, collaborative recommendation. </w:t>
+        <w:t>Balabanović, M., &amp; Shoham, Y. (1997). Fab: content-based, collaborative recommendation. </w:t>
       </w:r>
       <w:r>
         <w:rPr>
@@ -2987,23 +2938,7 @@
           <w:rFonts w:ascii="Times New Roman" w:eastAsia="Times New Roman" w:hAnsi="Times New Roman" w:cs="Times New Roman"/>
           <w:kern w:val="0"/>
         </w:rPr>
-        <w:t xml:space="preserve">Zhao, Z. D., &amp; Shang, M. S. (2010, January). User-based collaborative-filtering recommendation algorithms on </w:t>
-      </w:r>
-      <w:proofErr w:type="spellStart"/>
-      <w:r>
-        <w:rPr>
-          <w:rFonts w:ascii="Times New Roman" w:eastAsia="Times New Roman" w:hAnsi="Times New Roman" w:cs="Times New Roman"/>
-          <w:kern w:val="0"/>
-        </w:rPr>
-        <w:t>hadoop</w:t>
-      </w:r>
-      <w:proofErr w:type="spellEnd"/>
-      <w:r>
-        <w:rPr>
-          <w:rFonts w:ascii="Times New Roman" w:eastAsia="Times New Roman" w:hAnsi="Times New Roman" w:cs="Times New Roman"/>
-          <w:kern w:val="0"/>
-        </w:rPr>
-        <w:t>. In Knowledge Discovery and Data Mining, 2010. WKDD'10. Third International Conference on (pp. 478-481). IEEE.</w:t>
+        <w:t>Zhao, Z. D., &amp; Shang, M. S. (2010, January). User-based collaborative-filtering recommendation algorithms on hadoop. In Knowledge Discovery and Data Mining, 2010. WKDD'10. Third International Conference on (pp. 478-481). IEEE.</w:t>
       </w:r>
       <w:bookmarkEnd w:id="8"/>
     </w:p>
@@ -3028,7 +2963,6 @@
           <w:rFonts w:ascii="Times New Roman" w:eastAsia="Times New Roman" w:hAnsi="Times New Roman" w:cs="Times New Roman"/>
           <w:kern w:val="0"/>
         </w:rPr>
-        <w:lastRenderedPageBreak/>
         <w:t>Liu, J., Dolan, P., &amp; Pedersen, E. R. (2010, February). Personalized news recommendation based on click behavior. In Proceedings of the 15th international conference on Intelligent user interfaces (pp. 31-40). ACM.</w:t>
       </w:r>
       <w:bookmarkEnd w:id="9"/>
@@ -3049,37 +2983,12 @@
         </w:rPr>
       </w:pPr>
       <w:bookmarkStart w:id="10" w:name="_Ref438663812"/>
-      <w:proofErr w:type="spellStart"/>
       <w:r>
         <w:rPr>
           <w:rFonts w:ascii="Times New Roman" w:eastAsia="Times New Roman" w:hAnsi="Times New Roman" w:cs="Times New Roman"/>
           <w:kern w:val="0"/>
         </w:rPr>
-        <w:t>Charikar</w:t>
-      </w:r>
-      <w:proofErr w:type="spellEnd"/>
-      <w:r>
-        <w:rPr>
-          <w:rFonts w:ascii="Times New Roman" w:eastAsia="Times New Roman" w:hAnsi="Times New Roman" w:cs="Times New Roman"/>
-          <w:kern w:val="0"/>
-        </w:rPr>
-        <w:t xml:space="preserve">, M. S. (2002, May). Similarity estimation techniques from rounding algorithms. In Proceedings of the </w:t>
-      </w:r>
-      <w:proofErr w:type="spellStart"/>
-      <w:r>
-        <w:rPr>
-          <w:rFonts w:ascii="Times New Roman" w:eastAsia="Times New Roman" w:hAnsi="Times New Roman" w:cs="Times New Roman"/>
-          <w:kern w:val="0"/>
-        </w:rPr>
-        <w:t>thiry</w:t>
-      </w:r>
-      <w:proofErr w:type="spellEnd"/>
-      <w:r>
-        <w:rPr>
-          <w:rFonts w:ascii="Times New Roman" w:eastAsia="Times New Roman" w:hAnsi="Times New Roman" w:cs="Times New Roman"/>
-          <w:kern w:val="0"/>
-        </w:rPr>
-        <w:t>-fourth annual ACM symposium on Theory of computing (pp. 380-388). ACM.</w:t>
+        <w:t>Charikar, M. S. (2002, May). Similarity estimation techniques from rounding algorithms. In Proceedings of the thiry-fourth annual ACM symposium on Theory of computing (pp. 380-388). ACM.</w:t>
       </w:r>
       <w:bookmarkEnd w:id="10"/>
     </w:p>
@@ -3174,37 +3083,12 @@
         </w:rPr>
       </w:pPr>
       <w:bookmarkStart w:id="14" w:name="_Ref438663686"/>
-      <w:proofErr w:type="spellStart"/>
       <w:r>
         <w:rPr>
           <w:rFonts w:ascii="Times New Roman" w:eastAsia="Times New Roman" w:hAnsi="Times New Roman" w:cs="Times New Roman"/>
           <w:kern w:val="0"/>
         </w:rPr>
-        <w:t>Manku</w:t>
-      </w:r>
-      <w:proofErr w:type="spellEnd"/>
-      <w:r>
-        <w:rPr>
-          <w:rFonts w:ascii="Times New Roman" w:eastAsia="Times New Roman" w:hAnsi="Times New Roman" w:cs="Times New Roman"/>
-          <w:kern w:val="0"/>
-        </w:rPr>
-        <w:t xml:space="preserve">, G. S., Jain, A., &amp; Das </w:t>
-      </w:r>
-      <w:proofErr w:type="spellStart"/>
-      <w:r>
-        <w:rPr>
-          <w:rFonts w:ascii="Times New Roman" w:eastAsia="Times New Roman" w:hAnsi="Times New Roman" w:cs="Times New Roman"/>
-          <w:kern w:val="0"/>
-        </w:rPr>
-        <w:t>Sarma</w:t>
-      </w:r>
-      <w:proofErr w:type="spellEnd"/>
-      <w:r>
-        <w:rPr>
-          <w:rFonts w:ascii="Times New Roman" w:eastAsia="Times New Roman" w:hAnsi="Times New Roman" w:cs="Times New Roman"/>
-          <w:kern w:val="0"/>
-        </w:rPr>
-        <w:t>, A. (2007, May). Detecting near-duplicates for web crawling. In Proceedings of the 16th international conference on World Wide Web (pp. 141-150). ACM.</w:t>
+        <w:t>Manku, G. S., Jain, A., &amp; Das Sarma, A. (2007, May). Detecting near-duplicates for web crawling. In Proceedings of the 16th international conference on World Wide Web (pp. 141-150). ACM.</w:t>
       </w:r>
       <w:bookmarkEnd w:id="14"/>
     </w:p>
@@ -3219,8 +3103,46 @@
 </w:document>
 </file>
 
+<file path=word/endnotes.xml><?xml version="1.0" encoding="utf-8"?>
+<w:endnotes xmlns:wpc="http://schemas.microsoft.com/office/word/2010/wordprocessingCanvas" xmlns:cx="http://schemas.microsoft.com/office/drawing/2014/chartex" xmlns:cx1="http://schemas.microsoft.com/office/drawing/2015/9/8/chartex" xmlns:cx2="http://schemas.microsoft.com/office/drawing/2015/10/21/chartex" xmlns:cx3="http://schemas.microsoft.com/office/drawing/2016/5/9/chartex" xmlns:cx4="http://schemas.microsoft.com/office/drawing/2016/5/10/chartex" xmlns:cx5="http://schemas.microsoft.com/office/drawing/2016/5/11/chartex" xmlns:cx6="http://schemas.microsoft.com/office/drawing/2016/5/12/chartex" xmlns:cx7="http://schemas.microsoft.com/office/drawing/2016/5/13/chartex" xmlns:cx8="http://schemas.microsoft.com/office/drawing/2016/5/14/chartex" xmlns:mc="http://schemas.openxmlformats.org/markup-compatibility/2006" xmlns:aink="http://schemas.microsoft.com/office/drawing/2016/ink" xmlns:o="urn:schemas-microsoft-com:office:office" xmlns:r="http://schemas.openxmlformats.org/officeDocument/2006/relationships" xmlns:m="http://schemas.openxmlformats.org/officeDocument/2006/math" xmlns:v="urn:schemas-microsoft-com:vml" xmlns:wp14="http://schemas.microsoft.com/office/word/2010/wordprocessingDrawing" xmlns:wp="http://schemas.openxmlformats.org/drawingml/2006/wordprocessingDrawing" xmlns:w10="urn:schemas-microsoft-com:office:word" xmlns:w="http://schemas.openxmlformats.org/wordprocessingml/2006/main" xmlns:w14="http://schemas.microsoft.com/office/word/2010/wordml" xmlns:w15="http://schemas.microsoft.com/office/word/2012/wordml" xmlns:w16se="http://schemas.microsoft.com/office/word/2015/wordml/symex" xmlns:wpg="http://schemas.microsoft.com/office/word/2010/wordprocessingGroup" xmlns:wpi="http://schemas.microsoft.com/office/word/2010/wordprocessingInk" xmlns:wne="http://schemas.microsoft.com/office/word/2006/wordml" xmlns:wps="http://schemas.microsoft.com/office/word/2010/wordprocessingShape" mc:Ignorable="w14 w15 w16se wp14">
+  <w:endnote w:type="separator" w:id="-1">
+    <w:p>
+      <w:r>
+        <w:separator/>
+      </w:r>
+    </w:p>
+  </w:endnote>
+  <w:endnote w:type="continuationSeparator" w:id="0">
+    <w:p>
+      <w:r>
+        <w:continuationSeparator/>
+      </w:r>
+    </w:p>
+  </w:endnote>
+</w:endnotes>
+</file>
+
+<file path=word/footnotes.xml><?xml version="1.0" encoding="utf-8"?>
+<w:footnotes xmlns:wpc="http://schemas.microsoft.com/office/word/2010/wordprocessingCanvas" xmlns:cx="http://schemas.microsoft.com/office/drawing/2014/chartex" xmlns:cx1="http://schemas.microsoft.com/office/drawing/2015/9/8/chartex" xmlns:cx2="http://schemas.microsoft.com/office/drawing/2015/10/21/chartex" xmlns:cx3="http://schemas.microsoft.com/office/drawing/2016/5/9/chartex" xmlns:cx4="http://schemas.microsoft.com/office/drawing/2016/5/10/chartex" xmlns:cx5="http://schemas.microsoft.com/office/drawing/2016/5/11/chartex" xmlns:cx6="http://schemas.microsoft.com/office/drawing/2016/5/12/chartex" xmlns:cx7="http://schemas.microsoft.com/office/drawing/2016/5/13/chartex" xmlns:cx8="http://schemas.microsoft.com/office/drawing/2016/5/14/chartex" xmlns:mc="http://schemas.openxmlformats.org/markup-compatibility/2006" xmlns:aink="http://schemas.microsoft.com/office/drawing/2016/ink" xmlns:o="urn:schemas-microsoft-com:office:office" xmlns:r="http://schemas.openxmlformats.org/officeDocument/2006/relationships" xmlns:m="http://schemas.openxmlformats.org/officeDocument/2006/math" xmlns:v="urn:schemas-microsoft-com:vml" xmlns:wp14="http://schemas.microsoft.com/office/word/2010/wordprocessingDrawing" xmlns:wp="http://schemas.openxmlformats.org/drawingml/2006/wordprocessingDrawing" xmlns:w10="urn:schemas-microsoft-com:office:word" xmlns:w="http://schemas.openxmlformats.org/wordprocessingml/2006/main" xmlns:w14="http://schemas.microsoft.com/office/word/2010/wordml" xmlns:w15="http://schemas.microsoft.com/office/word/2012/wordml" xmlns:w16se="http://schemas.microsoft.com/office/word/2015/wordml/symex" xmlns:wpg="http://schemas.microsoft.com/office/word/2010/wordprocessingGroup" xmlns:wpi="http://schemas.microsoft.com/office/word/2010/wordprocessingInk" xmlns:wne="http://schemas.microsoft.com/office/word/2006/wordml" xmlns:wps="http://schemas.microsoft.com/office/word/2010/wordprocessingShape" mc:Ignorable="w14 w15 w16se wp14">
+  <w:footnote w:type="separator" w:id="-1">
+    <w:p>
+      <w:r>
+        <w:separator/>
+      </w:r>
+    </w:p>
+  </w:footnote>
+  <w:footnote w:type="continuationSeparator" w:id="0">
+    <w:p>
+      <w:r>
+        <w:continuationSeparator/>
+      </w:r>
+    </w:p>
+  </w:footnote>
+</w:footnotes>
+</file>
+
 <file path=word/numbering.xml><?xml version="1.0" encoding="utf-8"?>
-<w:numbering xmlns:wpc="http://schemas.microsoft.com/office/word/2010/wordprocessingCanvas" xmlns:cx="http://schemas.microsoft.com/office/drawing/2014/chartex" xmlns:cx1="http://schemas.microsoft.com/office/drawing/2015/9/8/chartex" xmlns:cx2="http://schemas.microsoft.com/office/drawing/2015/10/21/chartex" xmlns:cx3="http://schemas.microsoft.com/office/drawing/2016/5/9/chartex" xmlns:cx4="http://schemas.microsoft.com/office/drawing/2016/5/10/chartex" xmlns:cx5="http://schemas.microsoft.com/office/drawing/2016/5/11/chartex" xmlns:mc="http://schemas.openxmlformats.org/markup-compatibility/2006" xmlns:o="urn:schemas-microsoft-com:office:office" xmlns:r="http://schemas.openxmlformats.org/officeDocument/2006/relationships" xmlns:m="http://schemas.openxmlformats.org/officeDocument/2006/math" xmlns:v="urn:schemas-microsoft-com:vml" xmlns:wp14="http://schemas.microsoft.com/office/word/2010/wordprocessingDrawing" xmlns:wp="http://schemas.openxmlformats.org/drawingml/2006/wordprocessingDrawing" xmlns:w10="urn:schemas-microsoft-com:office:word" xmlns:w="http://schemas.openxmlformats.org/wordprocessingml/2006/main" xmlns:w14="http://schemas.microsoft.com/office/word/2010/wordml" xmlns:w15="http://schemas.microsoft.com/office/word/2012/wordml" xmlns:w16se="http://schemas.microsoft.com/office/word/2015/wordml/symex" xmlns:wpg="http://schemas.microsoft.com/office/word/2010/wordprocessingGroup" xmlns:wpi="http://schemas.microsoft.com/office/word/2010/wordprocessingInk" xmlns:wne="http://schemas.microsoft.com/office/word/2006/wordml" xmlns:wps="http://schemas.microsoft.com/office/word/2010/wordprocessingShape" mc:Ignorable="w14 w15 w16se wp14">
+<w:numbering xmlns:wpc="http://schemas.microsoft.com/office/word/2010/wordprocessingCanvas" xmlns:cx="http://schemas.microsoft.com/office/drawing/2014/chartex" xmlns:cx1="http://schemas.microsoft.com/office/drawing/2015/9/8/chartex" xmlns:cx2="http://schemas.microsoft.com/office/drawing/2015/10/21/chartex" xmlns:cx3="http://schemas.microsoft.com/office/drawing/2016/5/9/chartex" xmlns:cx4="http://schemas.microsoft.com/office/drawing/2016/5/10/chartex" xmlns:cx5="http://schemas.microsoft.com/office/drawing/2016/5/11/chartex" xmlns:cx6="http://schemas.microsoft.com/office/drawing/2016/5/12/chartex" xmlns:cx7="http://schemas.microsoft.com/office/drawing/2016/5/13/chartex" xmlns:cx8="http://schemas.microsoft.com/office/drawing/2016/5/14/chartex" xmlns:mc="http://schemas.openxmlformats.org/markup-compatibility/2006" xmlns:aink="http://schemas.microsoft.com/office/drawing/2016/ink" xmlns:o="urn:schemas-microsoft-com:office:office" xmlns:r="http://schemas.openxmlformats.org/officeDocument/2006/relationships" xmlns:m="http://schemas.openxmlformats.org/officeDocument/2006/math" xmlns:v="urn:schemas-microsoft-com:vml" xmlns:wp14="http://schemas.microsoft.com/office/word/2010/wordprocessingDrawing" xmlns:wp="http://schemas.openxmlformats.org/drawingml/2006/wordprocessingDrawing" xmlns:w10="urn:schemas-microsoft-com:office:word" xmlns:w="http://schemas.openxmlformats.org/wordprocessingml/2006/main" xmlns:w14="http://schemas.microsoft.com/office/word/2010/wordml" xmlns:w15="http://schemas.microsoft.com/office/word/2012/wordml" xmlns:w16se="http://schemas.microsoft.com/office/word/2015/wordml/symex" xmlns:wpg="http://schemas.microsoft.com/office/word/2010/wordprocessingGroup" xmlns:wpi="http://schemas.microsoft.com/office/word/2010/wordprocessingInk" xmlns:wne="http://schemas.microsoft.com/office/word/2006/wordml" xmlns:wps="http://schemas.microsoft.com/office/word/2010/wordprocessingShape" mc:Ignorable="w14 w15 w16se wp14">
   <w:abstractNum w:abstractNumId="0" w15:restartNumberingAfterBreak="0">
     <w:nsid w:val="09B34752"/>
     <w:multiLevelType w:val="hybridMultilevel"/>
@@ -4548,7 +4470,969 @@
       </w:tblBorders>
     </w:tblPr>
   </w:style>
+  <w:style w:type="paragraph" w:styleId="Header">
+    <w:name w:val="header"/>
+    <w:basedOn w:val="Normal"/>
+    <w:link w:val="HeaderChar"/>
+    <w:uiPriority w:val="99"/>
+    <w:unhideWhenUsed/>
+    <w:rsid w:val="00595DEF"/>
+    <w:pPr>
+      <w:tabs>
+        <w:tab w:val="center" w:pos="4680"/>
+        <w:tab w:val="right" w:pos="9360"/>
+      </w:tabs>
+    </w:pPr>
+  </w:style>
+  <w:style w:type="character" w:customStyle="1" w:styleId="HeaderChar">
+    <w:name w:val="Header Char"/>
+    <w:basedOn w:val="DefaultParagraphFont"/>
+    <w:link w:val="Header"/>
+    <w:uiPriority w:val="99"/>
+    <w:rsid w:val="00595DEF"/>
+    <w:rPr>
+      <w:kern w:val="2"/>
+      <w:sz w:val="24"/>
+      <w:szCs w:val="24"/>
+    </w:rPr>
+  </w:style>
+  <w:style w:type="paragraph" w:styleId="Footer">
+    <w:name w:val="footer"/>
+    <w:basedOn w:val="Normal"/>
+    <w:link w:val="FooterChar"/>
+    <w:uiPriority w:val="99"/>
+    <w:unhideWhenUsed/>
+    <w:rsid w:val="00595DEF"/>
+    <w:pPr>
+      <w:tabs>
+        <w:tab w:val="center" w:pos="4680"/>
+        <w:tab w:val="right" w:pos="9360"/>
+      </w:tabs>
+    </w:pPr>
+  </w:style>
+  <w:style w:type="character" w:customStyle="1" w:styleId="FooterChar">
+    <w:name w:val="Footer Char"/>
+    <w:basedOn w:val="DefaultParagraphFont"/>
+    <w:link w:val="Footer"/>
+    <w:uiPriority w:val="99"/>
+    <w:rsid w:val="00595DEF"/>
+    <w:rPr>
+      <w:kern w:val="2"/>
+      <w:sz w:val="24"/>
+      <w:szCs w:val="24"/>
+    </w:rPr>
+  </w:style>
 </w:styles>
+</file>
+
+<file path=word/charts/chart1.xml><?xml version="1.0" encoding="utf-8"?>
+<c:chartSpace xmlns:c="http://schemas.openxmlformats.org/drawingml/2006/chart" xmlns:a="http://schemas.openxmlformats.org/drawingml/2006/main" xmlns:r="http://schemas.openxmlformats.org/officeDocument/2006/relationships" xmlns:c16r2="http://schemas.microsoft.com/office/drawing/2015/06/chart">
+  <c:date1904 val="0"/>
+  <c:lang val="en-US"/>
+  <c:roundedCorners val="0"/>
+  <mc:AlternateContent xmlns:mc="http://schemas.openxmlformats.org/markup-compatibility/2006">
+    <mc:Choice xmlns:c14="http://schemas.microsoft.com/office/drawing/2007/8/2/chart" Requires="c14">
+      <c14:style val="102"/>
+    </mc:Choice>
+    <mc:Fallback>
+      <c:style val="2"/>
+    </mc:Fallback>
+  </mc:AlternateContent>
+  <c:chart>
+    <c:title>
+      <c:overlay val="0"/>
+      <c:spPr>
+        <a:noFill/>
+        <a:ln>
+          <a:noFill/>
+        </a:ln>
+        <a:effectLst/>
+      </c:spPr>
+      <c:txPr>
+        <a:bodyPr rot="0" spcFirstLastPara="1" vertOverflow="ellipsis" vert="horz" wrap="square" anchor="ctr" anchorCtr="1"/>
+        <a:lstStyle/>
+        <a:p>
+          <a:pPr>
+            <a:defRPr sz="1400" b="0" i="0" u="none" strike="noStrike" kern="1200" spc="0" baseline="0">
+              <a:solidFill>
+                <a:schemeClr val="tx1">
+                  <a:lumMod val="65000"/>
+                  <a:lumOff val="35000"/>
+                </a:schemeClr>
+              </a:solidFill>
+              <a:latin typeface="+mn-lt"/>
+              <a:ea typeface="+mn-ea"/>
+              <a:cs typeface="+mn-cs"/>
+            </a:defRPr>
+          </a:pPr>
+          <a:endParaRPr lang="en-US"/>
+        </a:p>
+      </c:txPr>
+    </c:title>
+    <c:autoTitleDeleted val="0"/>
+    <c:plotArea>
+      <c:layout/>
+      <c:lineChart>
+        <c:grouping val="standard"/>
+        <c:varyColors val="0"/>
+        <c:ser>
+          <c:idx val="0"/>
+          <c:order val="0"/>
+          <c:tx>
+            <c:strRef>
+              <c:f>Sheet1!$B$1</c:f>
+              <c:strCache>
+                <c:ptCount val="1"/>
+                <c:pt idx="0">
+                  <c:v>Hamming Distance</c:v>
+                </c:pt>
+              </c:strCache>
+            </c:strRef>
+          </c:tx>
+          <c:spPr>
+            <a:ln w="28575" cap="rnd">
+              <a:solidFill>
+                <a:schemeClr val="accent1"/>
+              </a:solidFill>
+              <a:round/>
+            </a:ln>
+            <a:effectLst/>
+          </c:spPr>
+          <c:marker>
+            <c:symbol val="circle"/>
+            <c:size val="5"/>
+            <c:spPr>
+              <a:solidFill>
+                <a:schemeClr val="accent1"/>
+              </a:solidFill>
+              <a:ln w="9525">
+                <a:solidFill>
+                  <a:schemeClr val="accent1"/>
+                </a:solidFill>
+              </a:ln>
+              <a:effectLst/>
+            </c:spPr>
+          </c:marker>
+          <c:cat>
+            <c:numRef>
+              <c:f>Sheet1!$A$2:$A$11</c:f>
+              <c:numCache>
+                <c:formatCode>General</c:formatCode>
+                <c:ptCount val="10"/>
+                <c:pt idx="0">
+                  <c:v>1</c:v>
+                </c:pt>
+                <c:pt idx="1">
+                  <c:v>2</c:v>
+                </c:pt>
+                <c:pt idx="2">
+                  <c:v>3</c:v>
+                </c:pt>
+                <c:pt idx="3">
+                  <c:v>4</c:v>
+                </c:pt>
+                <c:pt idx="4">
+                  <c:v>5</c:v>
+                </c:pt>
+                <c:pt idx="5">
+                  <c:v>6</c:v>
+                </c:pt>
+                <c:pt idx="6">
+                  <c:v>7</c:v>
+                </c:pt>
+                <c:pt idx="7">
+                  <c:v>8</c:v>
+                </c:pt>
+                <c:pt idx="8">
+                  <c:v>9</c:v>
+                </c:pt>
+                <c:pt idx="9">
+                  <c:v>10</c:v>
+                </c:pt>
+              </c:numCache>
+            </c:numRef>
+          </c:cat>
+          <c:val>
+            <c:numRef>
+              <c:f>Sheet1!$B$2:$B$11</c:f>
+              <c:numCache>
+                <c:formatCode>General</c:formatCode>
+                <c:ptCount val="10"/>
+                <c:pt idx="0">
+                  <c:v>0.93</c:v>
+                </c:pt>
+                <c:pt idx="1">
+                  <c:v>0.92</c:v>
+                </c:pt>
+                <c:pt idx="2">
+                  <c:v>0.91</c:v>
+                </c:pt>
+                <c:pt idx="3">
+                  <c:v>0.89</c:v>
+                </c:pt>
+                <c:pt idx="4">
+                  <c:v>0.85</c:v>
+                </c:pt>
+                <c:pt idx="5">
+                  <c:v>0.79</c:v>
+                </c:pt>
+                <c:pt idx="6">
+                  <c:v>0.74</c:v>
+                </c:pt>
+                <c:pt idx="7">
+                  <c:v>0.7</c:v>
+                </c:pt>
+                <c:pt idx="8">
+                  <c:v>0.56999999999999995</c:v>
+                </c:pt>
+                <c:pt idx="9">
+                  <c:v>0.43</c:v>
+                </c:pt>
+              </c:numCache>
+            </c:numRef>
+          </c:val>
+          <c:smooth val="0"/>
+          <c:extLst>
+            <c:ext xmlns:c16="http://schemas.microsoft.com/office/drawing/2014/chart" uri="{C3380CC4-5D6E-409C-BE32-E72D297353CC}">
+              <c16:uniqueId val="{00000000-DF61-4B36-A3BA-46F8282AFA0A}"/>
+            </c:ext>
+          </c:extLst>
+        </c:ser>
+        <c:dLbls>
+          <c:showLegendKey val="0"/>
+          <c:showVal val="0"/>
+          <c:showCatName val="0"/>
+          <c:showSerName val="0"/>
+          <c:showPercent val="0"/>
+          <c:showBubbleSize val="0"/>
+        </c:dLbls>
+        <c:marker val="1"/>
+        <c:smooth val="0"/>
+        <c:axId val="799327512"/>
+        <c:axId val="799329480"/>
+      </c:lineChart>
+      <c:catAx>
+        <c:axId val="799327512"/>
+        <c:scaling>
+          <c:orientation val="minMax"/>
+        </c:scaling>
+        <c:delete val="0"/>
+        <c:axPos val="b"/>
+        <c:numFmt formatCode="General" sourceLinked="1"/>
+        <c:majorTickMark val="none"/>
+        <c:minorTickMark val="none"/>
+        <c:tickLblPos val="nextTo"/>
+        <c:spPr>
+          <a:noFill/>
+          <a:ln w="9525" cap="flat" cmpd="sng" algn="ctr">
+            <a:solidFill>
+              <a:schemeClr val="tx1">
+                <a:lumMod val="15000"/>
+                <a:lumOff val="85000"/>
+              </a:schemeClr>
+            </a:solidFill>
+            <a:round/>
+          </a:ln>
+          <a:effectLst/>
+        </c:spPr>
+        <c:txPr>
+          <a:bodyPr rot="-60000000" spcFirstLastPara="1" vertOverflow="ellipsis" vert="horz" wrap="square" anchor="ctr" anchorCtr="1"/>
+          <a:lstStyle/>
+          <a:p>
+            <a:pPr>
+              <a:defRPr sz="900" b="0" i="0" u="none" strike="noStrike" kern="1200" baseline="0">
+                <a:solidFill>
+                  <a:schemeClr val="tx1">
+                    <a:lumMod val="65000"/>
+                    <a:lumOff val="35000"/>
+                  </a:schemeClr>
+                </a:solidFill>
+                <a:latin typeface="+mn-lt"/>
+                <a:ea typeface="+mn-ea"/>
+                <a:cs typeface="+mn-cs"/>
+              </a:defRPr>
+            </a:pPr>
+            <a:endParaRPr lang="en-US"/>
+          </a:p>
+        </c:txPr>
+        <c:crossAx val="799329480"/>
+        <c:crosses val="autoZero"/>
+        <c:auto val="1"/>
+        <c:lblAlgn val="ctr"/>
+        <c:lblOffset val="100"/>
+        <c:noMultiLvlLbl val="0"/>
+      </c:catAx>
+      <c:valAx>
+        <c:axId val="799329480"/>
+        <c:scaling>
+          <c:orientation val="minMax"/>
+        </c:scaling>
+        <c:delete val="0"/>
+        <c:axPos val="l"/>
+        <c:majorGridlines>
+          <c:spPr>
+            <a:ln w="9525" cap="flat" cmpd="sng" algn="ctr">
+              <a:solidFill>
+                <a:schemeClr val="tx1">
+                  <a:lumMod val="15000"/>
+                  <a:lumOff val="85000"/>
+                </a:schemeClr>
+              </a:solidFill>
+              <a:round/>
+            </a:ln>
+            <a:effectLst/>
+          </c:spPr>
+        </c:majorGridlines>
+        <c:numFmt formatCode="General" sourceLinked="1"/>
+        <c:majorTickMark val="none"/>
+        <c:minorTickMark val="none"/>
+        <c:tickLblPos val="nextTo"/>
+        <c:spPr>
+          <a:noFill/>
+          <a:ln>
+            <a:noFill/>
+          </a:ln>
+          <a:effectLst/>
+        </c:spPr>
+        <c:txPr>
+          <a:bodyPr rot="-60000000" spcFirstLastPara="1" vertOverflow="ellipsis" vert="horz" wrap="square" anchor="ctr" anchorCtr="1"/>
+          <a:lstStyle/>
+          <a:p>
+            <a:pPr>
+              <a:defRPr sz="900" b="0" i="0" u="none" strike="noStrike" kern="1200" baseline="0">
+                <a:solidFill>
+                  <a:schemeClr val="tx1">
+                    <a:lumMod val="65000"/>
+                    <a:lumOff val="35000"/>
+                  </a:schemeClr>
+                </a:solidFill>
+                <a:latin typeface="+mn-lt"/>
+                <a:ea typeface="+mn-ea"/>
+                <a:cs typeface="+mn-cs"/>
+              </a:defRPr>
+            </a:pPr>
+            <a:endParaRPr lang="en-US"/>
+          </a:p>
+        </c:txPr>
+        <c:crossAx val="799327512"/>
+        <c:crosses val="autoZero"/>
+        <c:crossBetween val="between"/>
+      </c:valAx>
+      <c:spPr>
+        <a:noFill/>
+        <a:ln>
+          <a:noFill/>
+        </a:ln>
+        <a:effectLst/>
+      </c:spPr>
+    </c:plotArea>
+    <c:legend>
+      <c:legendPos val="b"/>
+      <c:overlay val="0"/>
+      <c:spPr>
+        <a:noFill/>
+        <a:ln>
+          <a:noFill/>
+        </a:ln>
+        <a:effectLst/>
+      </c:spPr>
+      <c:txPr>
+        <a:bodyPr rot="0" spcFirstLastPara="1" vertOverflow="ellipsis" vert="horz" wrap="square" anchor="ctr" anchorCtr="1"/>
+        <a:lstStyle/>
+        <a:p>
+          <a:pPr>
+            <a:defRPr sz="900" b="0" i="0" u="none" strike="noStrike" kern="1200" baseline="0">
+              <a:solidFill>
+                <a:schemeClr val="tx1">
+                  <a:lumMod val="65000"/>
+                  <a:lumOff val="35000"/>
+                </a:schemeClr>
+              </a:solidFill>
+              <a:latin typeface="+mn-lt"/>
+              <a:ea typeface="+mn-ea"/>
+              <a:cs typeface="+mn-cs"/>
+            </a:defRPr>
+          </a:pPr>
+          <a:endParaRPr lang="en-US"/>
+        </a:p>
+      </c:txPr>
+    </c:legend>
+    <c:plotVisOnly val="1"/>
+    <c:dispBlanksAs val="gap"/>
+    <c:showDLblsOverMax val="0"/>
+  </c:chart>
+  <c:spPr>
+    <a:solidFill>
+      <a:schemeClr val="bg1"/>
+    </a:solidFill>
+    <a:ln w="9525" cap="flat" cmpd="sng" algn="ctr">
+      <a:solidFill>
+        <a:schemeClr val="tx1">
+          <a:lumMod val="15000"/>
+          <a:lumOff val="85000"/>
+        </a:schemeClr>
+      </a:solidFill>
+      <a:round/>
+    </a:ln>
+    <a:effectLst/>
+  </c:spPr>
+  <c:txPr>
+    <a:bodyPr/>
+    <a:lstStyle/>
+    <a:p>
+      <a:pPr>
+        <a:defRPr/>
+      </a:pPr>
+      <a:endParaRPr lang="en-US"/>
+    </a:p>
+  </c:txPr>
+  <c:externalData r:id="rId3">
+    <c:autoUpdate val="0"/>
+  </c:externalData>
+</c:chartSpace>
+</file>
+
+<file path=word/charts/colors1.xml><?xml version="1.0" encoding="utf-8"?>
+<cs:colorStyle xmlns:cs="http://schemas.microsoft.com/office/drawing/2012/chartStyle" xmlns:a="http://schemas.openxmlformats.org/drawingml/2006/main" meth="cycle" id="10">
+  <a:schemeClr val="accent1"/>
+  <a:schemeClr val="accent2"/>
+  <a:schemeClr val="accent3"/>
+  <a:schemeClr val="accent4"/>
+  <a:schemeClr val="accent5"/>
+  <a:schemeClr val="accent6"/>
+  <cs:variation/>
+  <cs:variation>
+    <a:lumMod val="60000"/>
+  </cs:variation>
+  <cs:variation>
+    <a:lumMod val="80000"/>
+    <a:lumOff val="20000"/>
+  </cs:variation>
+  <cs:variation>
+    <a:lumMod val="80000"/>
+  </cs:variation>
+  <cs:variation>
+    <a:lumMod val="60000"/>
+    <a:lumOff val="40000"/>
+  </cs:variation>
+  <cs:variation>
+    <a:lumMod val="50000"/>
+  </cs:variation>
+  <cs:variation>
+    <a:lumMod val="70000"/>
+    <a:lumOff val="30000"/>
+  </cs:variation>
+  <cs:variation>
+    <a:lumMod val="70000"/>
+  </cs:variation>
+  <cs:variation>
+    <a:lumMod val="50000"/>
+    <a:lumOff val="50000"/>
+  </cs:variation>
+</cs:colorStyle>
+</file>
+
+<file path=word/charts/style1.xml><?xml version="1.0" encoding="utf-8"?>
+<cs:chartStyle xmlns:cs="http://schemas.microsoft.com/office/drawing/2012/chartStyle" xmlns:a="http://schemas.openxmlformats.org/drawingml/2006/main" id="332">
+  <cs:axisTitle>
+    <cs:lnRef idx="0"/>
+    <cs:fillRef idx="0"/>
+    <cs:effectRef idx="0"/>
+    <cs:fontRef idx="minor">
+      <a:schemeClr val="tx1">
+        <a:lumMod val="65000"/>
+        <a:lumOff val="35000"/>
+      </a:schemeClr>
+    </cs:fontRef>
+    <cs:defRPr sz="1000" kern="1200"/>
+  </cs:axisTitle>
+  <cs:categoryAxis>
+    <cs:lnRef idx="0"/>
+    <cs:fillRef idx="0"/>
+    <cs:effectRef idx="0"/>
+    <cs:fontRef idx="minor">
+      <a:schemeClr val="tx1">
+        <a:lumMod val="65000"/>
+        <a:lumOff val="35000"/>
+      </a:schemeClr>
+    </cs:fontRef>
+    <cs:spPr>
+      <a:ln w="9525" cap="flat" cmpd="sng" algn="ctr">
+        <a:solidFill>
+          <a:schemeClr val="tx1">
+            <a:lumMod val="15000"/>
+            <a:lumOff val="85000"/>
+          </a:schemeClr>
+        </a:solidFill>
+        <a:round/>
+      </a:ln>
+    </cs:spPr>
+    <cs:defRPr sz="900" kern="1200"/>
+  </cs:categoryAxis>
+  <cs:chartArea mods="allowNoFillOverride allowNoLineOverride">
+    <cs:lnRef idx="0"/>
+    <cs:fillRef idx="0"/>
+    <cs:effectRef idx="0"/>
+    <cs:fontRef idx="minor">
+      <a:schemeClr val="tx1"/>
+    </cs:fontRef>
+    <cs:spPr>
+      <a:solidFill>
+        <a:schemeClr val="bg1"/>
+      </a:solidFill>
+      <a:ln w="9525" cap="flat" cmpd="sng" algn="ctr">
+        <a:solidFill>
+          <a:schemeClr val="tx1">
+            <a:lumMod val="15000"/>
+            <a:lumOff val="85000"/>
+          </a:schemeClr>
+        </a:solidFill>
+        <a:round/>
+      </a:ln>
+    </cs:spPr>
+    <cs:defRPr sz="1000" kern="1200"/>
+  </cs:chartArea>
+  <cs:dataLabel>
+    <cs:lnRef idx="0"/>
+    <cs:fillRef idx="0"/>
+    <cs:effectRef idx="0"/>
+    <cs:fontRef idx="minor">
+      <a:schemeClr val="tx1">
+        <a:lumMod val="75000"/>
+        <a:lumOff val="25000"/>
+      </a:schemeClr>
+    </cs:fontRef>
+    <cs:defRPr sz="900" kern="1200"/>
+  </cs:dataLabel>
+  <cs:dataLabelCallout>
+    <cs:lnRef idx="0"/>
+    <cs:fillRef idx="0"/>
+    <cs:effectRef idx="0"/>
+    <cs:fontRef idx="minor">
+      <a:schemeClr val="dk1">
+        <a:lumMod val="65000"/>
+        <a:lumOff val="35000"/>
+      </a:schemeClr>
+    </cs:fontRef>
+    <cs:spPr>
+      <a:solidFill>
+        <a:schemeClr val="lt1"/>
+      </a:solidFill>
+      <a:ln>
+        <a:solidFill>
+          <a:schemeClr val="dk1">
+            <a:lumMod val="25000"/>
+            <a:lumOff val="75000"/>
+          </a:schemeClr>
+        </a:solidFill>
+      </a:ln>
+    </cs:spPr>
+    <cs:defRPr sz="900" kern="1200"/>
+    <cs:bodyPr rot="0" spcFirstLastPara="1" vertOverflow="clip" horzOverflow="clip" vert="horz" wrap="square" lIns="36576" tIns="18288" rIns="36576" bIns="18288" anchor="ctr" anchorCtr="1">
+      <a:spAutoFit/>
+    </cs:bodyPr>
+  </cs:dataLabelCallout>
+  <cs:dataPoint>
+    <cs:lnRef idx="0"/>
+    <cs:fillRef idx="1">
+      <cs:styleClr val="auto"/>
+    </cs:fillRef>
+    <cs:effectRef idx="0"/>
+    <cs:fontRef idx="minor">
+      <a:schemeClr val="tx1"/>
+    </cs:fontRef>
+  </cs:dataPoint>
+  <cs:dataPoint3D>
+    <cs:lnRef idx="0"/>
+    <cs:fillRef idx="1">
+      <cs:styleClr val="auto"/>
+    </cs:fillRef>
+    <cs:effectRef idx="0"/>
+    <cs:fontRef idx="minor">
+      <a:schemeClr val="tx1"/>
+    </cs:fontRef>
+  </cs:dataPoint3D>
+  <cs:dataPointLine>
+    <cs:lnRef idx="0">
+      <cs:styleClr val="auto"/>
+    </cs:lnRef>
+    <cs:fillRef idx="1"/>
+    <cs:effectRef idx="0"/>
+    <cs:fontRef idx="minor">
+      <a:schemeClr val="tx1"/>
+    </cs:fontRef>
+    <cs:spPr>
+      <a:ln w="28575" cap="rnd">
+        <a:solidFill>
+          <a:schemeClr val="phClr"/>
+        </a:solidFill>
+        <a:round/>
+      </a:ln>
+    </cs:spPr>
+  </cs:dataPointLine>
+  <cs:dataPointMarker>
+    <cs:lnRef idx="0">
+      <cs:styleClr val="auto"/>
+    </cs:lnRef>
+    <cs:fillRef idx="1">
+      <cs:styleClr val="auto"/>
+    </cs:fillRef>
+    <cs:effectRef idx="0"/>
+    <cs:fontRef idx="minor">
+      <a:schemeClr val="tx1"/>
+    </cs:fontRef>
+    <cs:spPr>
+      <a:ln w="9525">
+        <a:solidFill>
+          <a:schemeClr val="phClr"/>
+        </a:solidFill>
+      </a:ln>
+    </cs:spPr>
+  </cs:dataPointMarker>
+  <cs:dataPointMarkerLayout symbol="circle" size="5"/>
+  <cs:dataPointWireframe>
+    <cs:lnRef idx="0">
+      <cs:styleClr val="auto"/>
+    </cs:lnRef>
+    <cs:fillRef idx="1"/>
+    <cs:effectRef idx="0"/>
+    <cs:fontRef idx="minor">
+      <a:schemeClr val="tx1"/>
+    </cs:fontRef>
+    <cs:spPr>
+      <a:ln w="9525" cap="rnd">
+        <a:solidFill>
+          <a:schemeClr val="phClr"/>
+        </a:solidFill>
+        <a:round/>
+      </a:ln>
+    </cs:spPr>
+  </cs:dataPointWireframe>
+  <cs:dataTable>
+    <cs:lnRef idx="0"/>
+    <cs:fillRef idx="0"/>
+    <cs:effectRef idx="0"/>
+    <cs:fontRef idx="minor">
+      <a:schemeClr val="tx1">
+        <a:lumMod val="65000"/>
+        <a:lumOff val="35000"/>
+      </a:schemeClr>
+    </cs:fontRef>
+    <cs:spPr>
+      <a:noFill/>
+      <a:ln w="9525" cap="flat" cmpd="sng" algn="ctr">
+        <a:solidFill>
+          <a:schemeClr val="tx1">
+            <a:lumMod val="15000"/>
+            <a:lumOff val="85000"/>
+          </a:schemeClr>
+        </a:solidFill>
+        <a:round/>
+      </a:ln>
+    </cs:spPr>
+    <cs:defRPr sz="900" kern="1200"/>
+  </cs:dataTable>
+  <cs:downBar>
+    <cs:lnRef idx="0"/>
+    <cs:fillRef idx="0"/>
+    <cs:effectRef idx="0"/>
+    <cs:fontRef idx="minor">
+      <a:schemeClr val="dk1"/>
+    </cs:fontRef>
+    <cs:spPr>
+      <a:solidFill>
+        <a:schemeClr val="dk1">
+          <a:lumMod val="65000"/>
+          <a:lumOff val="35000"/>
+        </a:schemeClr>
+      </a:solidFill>
+      <a:ln w="9525">
+        <a:solidFill>
+          <a:schemeClr val="tx1">
+            <a:lumMod val="65000"/>
+            <a:lumOff val="35000"/>
+          </a:schemeClr>
+        </a:solidFill>
+      </a:ln>
+    </cs:spPr>
+  </cs:downBar>
+  <cs:dropLine>
+    <cs:lnRef idx="0"/>
+    <cs:fillRef idx="0"/>
+    <cs:effectRef idx="0"/>
+    <cs:fontRef idx="minor">
+      <a:schemeClr val="tx1"/>
+    </cs:fontRef>
+    <cs:spPr>
+      <a:ln w="9525" cap="flat" cmpd="sng" algn="ctr">
+        <a:solidFill>
+          <a:schemeClr val="tx1">
+            <a:lumMod val="35000"/>
+            <a:lumOff val="65000"/>
+          </a:schemeClr>
+        </a:solidFill>
+        <a:round/>
+      </a:ln>
+    </cs:spPr>
+  </cs:dropLine>
+  <cs:errorBar>
+    <cs:lnRef idx="0"/>
+    <cs:fillRef idx="0"/>
+    <cs:effectRef idx="0"/>
+    <cs:fontRef idx="minor">
+      <a:schemeClr val="tx1"/>
+    </cs:fontRef>
+    <cs:spPr>
+      <a:ln w="9525" cap="flat" cmpd="sng" algn="ctr">
+        <a:solidFill>
+          <a:schemeClr val="tx1">
+            <a:lumMod val="65000"/>
+            <a:lumOff val="35000"/>
+          </a:schemeClr>
+        </a:solidFill>
+        <a:round/>
+      </a:ln>
+    </cs:spPr>
+  </cs:errorBar>
+  <cs:floor>
+    <cs:lnRef idx="0"/>
+    <cs:fillRef idx="0"/>
+    <cs:effectRef idx="0"/>
+    <cs:fontRef idx="minor">
+      <a:schemeClr val="tx1"/>
+    </cs:fontRef>
+    <cs:spPr>
+      <a:noFill/>
+      <a:ln>
+        <a:noFill/>
+      </a:ln>
+    </cs:spPr>
+  </cs:floor>
+  <cs:gridlineMajor>
+    <cs:lnRef idx="0"/>
+    <cs:fillRef idx="0"/>
+    <cs:effectRef idx="0"/>
+    <cs:fontRef idx="minor">
+      <a:schemeClr val="tx1"/>
+    </cs:fontRef>
+    <cs:spPr>
+      <a:ln w="9525" cap="flat" cmpd="sng" algn="ctr">
+        <a:solidFill>
+          <a:schemeClr val="tx1">
+            <a:lumMod val="15000"/>
+            <a:lumOff val="85000"/>
+          </a:schemeClr>
+        </a:solidFill>
+        <a:round/>
+      </a:ln>
+    </cs:spPr>
+  </cs:gridlineMajor>
+  <cs:gridlineMinor>
+    <cs:lnRef idx="0"/>
+    <cs:fillRef idx="0"/>
+    <cs:effectRef idx="0"/>
+    <cs:fontRef idx="minor">
+      <a:schemeClr val="tx1"/>
+    </cs:fontRef>
+    <cs:spPr>
+      <a:ln w="9525" cap="flat" cmpd="sng" algn="ctr">
+        <a:solidFill>
+          <a:schemeClr val="tx1">
+            <a:lumMod val="5000"/>
+            <a:lumOff val="95000"/>
+          </a:schemeClr>
+        </a:solidFill>
+        <a:round/>
+      </a:ln>
+    </cs:spPr>
+  </cs:gridlineMinor>
+  <cs:hiLoLine>
+    <cs:lnRef idx="0"/>
+    <cs:fillRef idx="0"/>
+    <cs:effectRef idx="0"/>
+    <cs:fontRef idx="minor">
+      <a:schemeClr val="tx1"/>
+    </cs:fontRef>
+    <cs:spPr>
+      <a:ln w="9525" cap="flat" cmpd="sng" algn="ctr">
+        <a:solidFill>
+          <a:schemeClr val="tx1">
+            <a:lumMod val="75000"/>
+            <a:lumOff val="25000"/>
+          </a:schemeClr>
+        </a:solidFill>
+        <a:round/>
+      </a:ln>
+    </cs:spPr>
+  </cs:hiLoLine>
+  <cs:leaderLine>
+    <cs:lnRef idx="0"/>
+    <cs:fillRef idx="0"/>
+    <cs:effectRef idx="0"/>
+    <cs:fontRef idx="minor">
+      <a:schemeClr val="tx1"/>
+    </cs:fontRef>
+    <cs:spPr>
+      <a:ln w="9525" cap="flat" cmpd="sng" algn="ctr">
+        <a:solidFill>
+          <a:schemeClr val="tx1">
+            <a:lumMod val="35000"/>
+            <a:lumOff val="65000"/>
+          </a:schemeClr>
+        </a:solidFill>
+        <a:round/>
+      </a:ln>
+    </cs:spPr>
+  </cs:leaderLine>
+  <cs:legend>
+    <cs:lnRef idx="0"/>
+    <cs:fillRef idx="0"/>
+    <cs:effectRef idx="0"/>
+    <cs:fontRef idx="minor">
+      <a:schemeClr val="tx1">
+        <a:lumMod val="65000"/>
+        <a:lumOff val="35000"/>
+      </a:schemeClr>
+    </cs:fontRef>
+    <cs:defRPr sz="900" kern="1200"/>
+  </cs:legend>
+  <cs:plotArea mods="allowNoFillOverride allowNoLineOverride">
+    <cs:lnRef idx="0"/>
+    <cs:fillRef idx="0"/>
+    <cs:effectRef idx="0"/>
+    <cs:fontRef idx="minor">
+      <a:schemeClr val="tx1"/>
+    </cs:fontRef>
+  </cs:plotArea>
+  <cs:plotArea3D mods="allowNoFillOverride allowNoLineOverride">
+    <cs:lnRef idx="0"/>
+    <cs:fillRef idx="0"/>
+    <cs:effectRef idx="0"/>
+    <cs:fontRef idx="minor">
+      <a:schemeClr val="tx1"/>
+    </cs:fontRef>
+  </cs:plotArea3D>
+  <cs:seriesAxis>
+    <cs:lnRef idx="0"/>
+    <cs:fillRef idx="0"/>
+    <cs:effectRef idx="0"/>
+    <cs:fontRef idx="minor">
+      <a:schemeClr val="tx1">
+        <a:lumMod val="65000"/>
+        <a:lumOff val="35000"/>
+      </a:schemeClr>
+    </cs:fontRef>
+    <cs:defRPr sz="900" kern="1200"/>
+  </cs:seriesAxis>
+  <cs:seriesLine>
+    <cs:lnRef idx="0"/>
+    <cs:fillRef idx="0"/>
+    <cs:effectRef idx="0"/>
+    <cs:fontRef idx="minor">
+      <a:schemeClr val="tx1"/>
+    </cs:fontRef>
+    <cs:spPr>
+      <a:ln w="9525" cap="flat" cmpd="sng" algn="ctr">
+        <a:solidFill>
+          <a:schemeClr val="tx1">
+            <a:lumMod val="35000"/>
+            <a:lumOff val="65000"/>
+          </a:schemeClr>
+        </a:solidFill>
+        <a:round/>
+      </a:ln>
+    </cs:spPr>
+  </cs:seriesLine>
+  <cs:title>
+    <cs:lnRef idx="0"/>
+    <cs:fillRef idx="0"/>
+    <cs:effectRef idx="0"/>
+    <cs:fontRef idx="minor">
+      <a:schemeClr val="tx1">
+        <a:lumMod val="65000"/>
+        <a:lumOff val="35000"/>
+      </a:schemeClr>
+    </cs:fontRef>
+    <cs:defRPr sz="1400" b="0" kern="1200" spc="0" baseline="0"/>
+  </cs:title>
+  <cs:trendline>
+    <cs:lnRef idx="0">
+      <cs:styleClr val="auto"/>
+    </cs:lnRef>
+    <cs:fillRef idx="0"/>
+    <cs:effectRef idx="0"/>
+    <cs:fontRef idx="minor">
+      <a:schemeClr val="tx1"/>
+    </cs:fontRef>
+    <cs:spPr>
+      <a:ln w="19050" cap="rnd">
+        <a:solidFill>
+          <a:schemeClr val="phClr"/>
+        </a:solidFill>
+        <a:prstDash val="sysDot"/>
+      </a:ln>
+    </cs:spPr>
+  </cs:trendline>
+  <cs:trendlineLabel>
+    <cs:lnRef idx="0"/>
+    <cs:fillRef idx="0"/>
+    <cs:effectRef idx="0"/>
+    <cs:fontRef idx="minor">
+      <a:schemeClr val="tx1">
+        <a:lumMod val="65000"/>
+        <a:lumOff val="35000"/>
+      </a:schemeClr>
+    </cs:fontRef>
+    <cs:defRPr sz="900" kern="1200"/>
+  </cs:trendlineLabel>
+  <cs:upBar>
+    <cs:lnRef idx="0"/>
+    <cs:fillRef idx="0"/>
+    <cs:effectRef idx="0"/>
+    <cs:fontRef idx="minor">
+      <a:schemeClr val="dk1"/>
+    </cs:fontRef>
+    <cs:spPr>
+      <a:solidFill>
+        <a:schemeClr val="lt1"/>
+      </a:solidFill>
+      <a:ln w="9525">
+        <a:solidFill>
+          <a:schemeClr val="tx1">
+            <a:lumMod val="15000"/>
+            <a:lumOff val="85000"/>
+          </a:schemeClr>
+        </a:solidFill>
+      </a:ln>
+    </cs:spPr>
+  </cs:upBar>
+  <cs:valueAxis>
+    <cs:lnRef idx="0"/>
+    <cs:fillRef idx="0"/>
+    <cs:effectRef idx="0"/>
+    <cs:fontRef idx="minor">
+      <a:schemeClr val="tx1">
+        <a:lumMod val="65000"/>
+        <a:lumOff val="35000"/>
+      </a:schemeClr>
+    </cs:fontRef>
+    <cs:defRPr sz="900" kern="1200"/>
+  </cs:valueAxis>
+  <cs:wall>
+    <cs:lnRef idx="0"/>
+    <cs:fillRef idx="0"/>
+    <cs:effectRef idx="0"/>
+    <cs:fontRef idx="minor">
+      <a:schemeClr val="tx1"/>
+    </cs:fontRef>
+    <cs:spPr>
+      <a:noFill/>
+      <a:ln>
+        <a:noFill/>
+      </a:ln>
+    </cs:spPr>
+  </cs:wall>
+</cs:chartStyle>
 </file>
 
 <file path=word/theme/theme1.xml><?xml version="1.0" encoding="utf-8"?>
